--- a/RESUMENT3/TEMA 2.docx
+++ b/RESUMENT3/TEMA 2.docx
@@ -2211,15 +2211,7 @@
       </w:r>
       <w:proofErr w:type="spellEnd"/>
       <w:r>
-        <w:t xml:space="preserve">: gratuita, código abierto, la mayoría de </w:t>
-      </w:r>
-      <w:proofErr w:type="gramStart"/>
-      <w:r>
-        <w:t>módulos</w:t>
-      </w:r>
-      <w:proofErr w:type="gramEnd"/>
-      <w:r>
-        <w:t xml:space="preserve"> bajo licencia </w:t>
+        <w:t xml:space="preserve">: gratuita, código abierto, la mayoría de módulos bajo licencia </w:t>
       </w:r>
       <w:r>
         <w:rPr>
@@ -2339,6 +2331,7 @@
           <w:numId w:val="18"/>
         </w:numPr>
       </w:pPr>
+      <w:bookmarkStart w:id="0" w:name="_Hlk214347176"/>
       <w:r>
         <w:rPr>
           <w:b/>
@@ -2576,6 +2569,7 @@
         <w:t xml:space="preserve"> para mayor personalización.</w:t>
       </w:r>
     </w:p>
+    <w:bookmarkEnd w:id="0"/>
     <w:p>
       <w:pPr>
         <w:rPr>
@@ -3245,6 +3239,7 @@
           <w:bCs/>
         </w:rPr>
       </w:pPr>
+      <w:bookmarkStart w:id="1" w:name="_Hlk214348815"/>
       <w:r>
         <w:rPr>
           <w:b/>
@@ -3274,11 +3269,9 @@
       <w:r>
         <w:t xml:space="preserve">Crear imágenes de </w:t>
       </w:r>
-      <w:proofErr w:type="gramStart"/>
-      <w:r>
-        <w:t>contenedores(</w:t>
-      </w:r>
-      <w:proofErr w:type="gramEnd"/>
+      <w:r>
+        <w:t>contenedores (</w:t>
+      </w:r>
       <w:r>
         <w:t xml:space="preserve">plantilla en la que defines lo que </w:t>
       </w:r>
@@ -3341,6 +3334,7 @@
       <w:r>
         <w:t>DOCKER COMPONES</w:t>
       </w:r>
+      <w:bookmarkEnd w:id="1"/>
     </w:p>
     <w:sectPr>
       <w:pgSz w:w="11906" w:h="16838"/>
@@ -7863,6 +7857,7 @@
   <w:style w:type="character" w:default="1" w:styleId="Fuentedeprrafopredeter">
     <w:name w:val="Default Paragraph Font"/>
     <w:uiPriority w:val="1"/>
+    <w:semiHidden/>
     <w:unhideWhenUsed/>
   </w:style>
   <w:style w:type="table" w:default="1" w:styleId="Tablanormal">
